--- a/00_Financial project/CTSHData.docx
+++ b/00_Financial project/CTSHData.docx
@@ -36,6 +36,12 @@
           <w:color w:val="000000"/>
         </w:rPr>
         <w:instrText xml:space="preserve">" </w:instrText>
+      </w:r>
+      <w:r>
+        <w:rPr>
+          <w:rFonts w:ascii="Calibri" w:eastAsia="Times New Roman" w:hAnsi="Calibri" w:cs="Calibri"/>
+          <w:color w:val="000000"/>
+        </w:rPr>
       </w:r>
       <w:r>
         <w:rPr>
@@ -113,8 +119,8 @@
     <w:p>
       <w:pPr>
         <w:rPr>
-          <w:rFonts w:ascii="Calibri" w:eastAsia="Times New Roman" w:hAnsi="Calibri" w:cs="Calibri"/>
-          <w:color w:val="000000"/>
+          <w:rStyle w:val="Hyperlink"/>
+          <w:rFonts w:ascii="Calibri" w:eastAsia="Times New Roman" w:hAnsi="Calibri" w:cs="Calibri"/>
         </w:rPr>
       </w:pPr>
       <w:hyperlink r:id="rId8" w:history="1">
@@ -134,6 +140,48 @@
           <w:color w:val="000000"/>
         </w:rPr>
       </w:pPr>
+      <w:hyperlink r:id="rId9" w:history="1">
+        <w:r>
+          <w:rPr>
+            <w:rStyle w:val="Hyperlink"/>
+            <w:rFonts w:ascii="Calibri" w:eastAsia="Times New Roman" w:hAnsi="Calibri" w:cs="Calibri"/>
+          </w:rPr>
+          <w:t>https://www.nasdaq.com/market-activity/stocks/ctsh/dividend-history</w:t>
+        </w:r>
+      </w:hyperlink>
+    </w:p>
+    <w:p>
+      <w:pPr>
+        <w:rPr>
+          <w:rFonts w:ascii="Calibri" w:eastAsia="Times New Roman" w:hAnsi="Calibri" w:cs="Calibri"/>
+          <w:color w:val="000000"/>
+        </w:rPr>
+      </w:pPr>
+      <w:hyperlink r:id="rId10" w:history="1">
+        <w:r>
+          <w:rPr>
+            <w:rStyle w:val="Hyperlink"/>
+            <w:rFonts w:ascii="Calibri" w:eastAsia="Times New Roman" w:hAnsi="Calibri" w:cs="Calibri"/>
+          </w:rPr>
+          <w:t>https://corporatefinanceinstitute.com/resources/valuation/dividend-growth-rate/</w:t>
+        </w:r>
+      </w:hyperlink>
+    </w:p>
+    <w:p>
+      <w:pPr>
+        <w:rPr>
+          <w:rFonts w:ascii="Calibri" w:eastAsia="Times New Roman" w:hAnsi="Calibri" w:cs="Calibri"/>
+          <w:color w:val="000000"/>
+        </w:rPr>
+      </w:pPr>
+    </w:p>
+    <w:p>
+      <w:pPr>
+        <w:rPr>
+          <w:rFonts w:ascii="Calibri" w:eastAsia="Times New Roman" w:hAnsi="Calibri" w:cs="Calibri"/>
+          <w:color w:val="000000"/>
+        </w:rPr>
+      </w:pPr>
     </w:p>
     <w:p>
       <w:pPr>
@@ -332,7 +380,15 @@
           <w:rFonts w:ascii="Calibri" w:eastAsia="Times New Roman" w:hAnsi="Calibri" w:cs="Calibri"/>
           <w:color w:val="000000"/>
         </w:rPr>
-        <w:t>In conclusion, Cognizant Technology Solutions has a strong history of growth and innovation in the IT industry, and its current operations remain focused on providing digital transformation solutions and services to its clients. The company operates in a highly competitive environment, but its ability to adapt and innovate has enabled it to maintain its market position. The macroeconomic environment and business cycle are currently favorable for Cognizant's business, and the company's continued investment in innovation and expansion bodes well for its future growth.</w:t>
+        <w:t xml:space="preserve">In conclusion, Cognizant Technology Solutions has a strong history of growth and innovation in the IT industry, and its current operations remain focused on providing digital transformation solutions and services to its clients. The company operates in a highly competitive environment, but its ability to adapt and innovate has enabled it to maintain its market position. The macroeconomic environment </w:t>
+      </w:r>
+      <w:r>
+        <w:rPr>
+          <w:rFonts w:ascii="Calibri" w:eastAsia="Times New Roman" w:hAnsi="Calibri" w:cs="Calibri"/>
+          <w:color w:val="000000"/>
+        </w:rPr>
+        <w:lastRenderedPageBreak/>
+        <w:t>and business cycle are currently favorable for Cognizant's business, and the company's continued investment in innovation and expansion bodes well for its future growth.</w:t>
       </w:r>
     </w:p>
     <w:p>
@@ -355,6 +411,9 @@
     <w:p/>
     <w:p>
       <w:r>
+        <w:rPr>
+          <w:noProof/>
+        </w:rPr>
         <w:drawing>
           <wp:inline distT="0" distB="0" distL="0" distR="0" wp14:anchorId="04DE6BAB" wp14:editId="7DC7559A">
             <wp:extent cx="5731510" cy="4017010"/>
@@ -371,7 +430,7 @@
                     <pic:cNvPicPr/>
                   </pic:nvPicPr>
                   <pic:blipFill>
-                    <a:blip r:embed="rId9"/>
+                    <a:blip r:embed="rId11"/>
                     <a:stretch>
                       <a:fillRect/>
                     </a:stretch>
@@ -431,18 +490,28 @@
       </w:tr>
     </w:tbl>
     <w:p/>
-    <w:p/>
-    <w:p/>
-    <w:p/>
-    <w:p/>
-    <w:p/>
-    <w:p/>
-    <w:p/>
-    <w:p/>
-    <w:p/>
-    <w:p/>
-    <w:p/>
-    <w:p/>
+    <w:p>
+      <w:r>
+        <w:t>Cognizant Technology Solutions was founded in 1994 in the United States and initially focused on providing technology development and support services to its clients. The company grew rapidly in the late 1990s and early 2000s, expanding its operations to India in 1996 and becoming a public company in 1998 when it was listed on the NASDAQ stock exchange. Over the years, Cognizant has expanded its service offerings to include digital, technology, consulting, and operations services. The company has a global workforce of over 300,000 employees, serving clients in more than 40 countries. In recent years, Cognizant has been investing heavily in innovation and expanding its digital capabilities to better serve its clients in the evolving digital landscape. (Source: Cognizant.com)</w:t>
+      </w:r>
+    </w:p>
+    <w:p>
+      <w:r>
+        <w:t>The current macroeconomic environment and business cycle are favorable for Cognizant's business. The global economy is recovering from the COVID-19 pandemic, and the business cycle is in the expansion phase, leading to increased demand for digital transformation and technology services.</w:t>
+      </w:r>
+      <w:r>
+        <w:t xml:space="preserve"> </w:t>
+      </w:r>
+      <w:r>
+        <w:lastRenderedPageBreak/>
+        <w:t>Cognizant's ability to adapt and innovate has been key to its success in this challenging environment. (Source: McKinsey &amp; Company)</w:t>
+      </w:r>
+    </w:p>
+    <w:p>
+      <w:r>
+        <w:t>The IT industry environment is highly competitive, with numerous players competing for market share. Some of Cognizant's top competitors include Accenture, Tata Consultancy Services, IBM, Infosys, and Wipro. As of 2021, Cognizant had a market share of approximately 4.6%, trailing behind Accenture and TCS, which had market shares of 9.4% and 8.6%, respectively, according to Statista. (Source: Statista)</w:t>
+      </w:r>
+    </w:p>
     <w:p>
       <w:pPr>
         <w:pBdr>
@@ -467,7 +536,6 @@
           <w:sz w:val="24"/>
           <w:szCs w:val="24"/>
         </w:rPr>
-        <w:lastRenderedPageBreak/>
         <w:t>To determine the company value of CTSH using the Capital Asset Pricing Model (CAPM) and the Dividend Growth Model, we will need the following inputs:</w:t>
       </w:r>
     </w:p>
@@ -1039,6 +1107,7 @@
           <w:sz w:val="24"/>
           <w:szCs w:val="24"/>
         </w:rPr>
+        <w:lastRenderedPageBreak/>
         <w:t>Dividend per share = Dividend payout ratio x Earnings per share = 0.4 x Earnings per share g = Expected dividend growth rate</w:t>
       </w:r>
     </w:p>
@@ -1120,7 +1189,6 @@
           <w:sz w:val="24"/>
           <w:szCs w:val="24"/>
         </w:rPr>
-        <w:lastRenderedPageBreak/>
         <w:t>Using the inputs above, we can calculate the company value as:</w:t>
       </w:r>
     </w:p>
@@ -1448,7 +1516,7 @@
     </w:p>
     <w:p/>
     <w:p>
-      <w:hyperlink r:id="rId10" w:history="1">
+      <w:hyperlink r:id="rId12" w:history="1">
         <w:r>
           <w:rPr>
             <w:rStyle w:val="Hyperlink"/>
@@ -1459,6 +1527,10 @@
     </w:p>
     <w:p>
       <w:r>
+        <w:rPr>
+          <w:noProof/>
+        </w:rPr>
+        <w:lastRenderedPageBreak/>
         <w:drawing>
           <wp:inline distT="0" distB="0" distL="0" distR="0" wp14:anchorId="7FB11E2B" wp14:editId="71A9A0A2">
             <wp:extent cx="3526257" cy="2236674"/>
@@ -1475,7 +1547,7 @@
                     <pic:cNvPicPr/>
                   </pic:nvPicPr>
                   <pic:blipFill>
-                    <a:blip r:embed="rId11"/>
+                    <a:blip r:embed="rId13"/>
                     <a:stretch>
                       <a:fillRect/>
                     </a:stretch>
@@ -1494,16 +1566,6 @@
             </a:graphic>
           </wp:inline>
         </w:drawing>
-      </w:r>
-    </w:p>
-    <w:p>
-      <w:proofErr w:type="spellStart"/>
-      <w:r>
-        <w:t>Infkation</w:t>
-      </w:r>
-      <w:proofErr w:type="spellEnd"/>
-      <w:r>
-        <w:t xml:space="preserve"> rate</w:t>
       </w:r>
     </w:p>
     <w:p/>
@@ -2116,6 +2178,7 @@
   <w:style w:type="character" w:default="1" w:styleId="DefaultParagraphFont">
     <w:name w:val="Default Paragraph Font"/>
     <w:uiPriority w:val="1"/>
+    <w:semiHidden/>
     <w:unhideWhenUsed/>
   </w:style>
   <w:style w:type="table" w:default="1" w:styleId="TableNormal">
